--- a/done/German/GET SMARTCASH.docx
+++ b/done/German/GET SMARTCASH.docx
@@ -29,7 +29,7 @@
           <w:sz w:val="28"/>
           <w:szCs w:val="28"/>
         </w:rPr>
-        <w:t xml:space="preserve">WHERE TO GET SMARTCASH?</w:t>
+        <w:t xml:space="preserve">WO KANN MAN SMARTCASH BEKOMMEN?</w:t>
       </w:r>
     </w:p>
     <w:p>

--- a/done/German/GET SMARTCASH.docx
+++ b/done/German/GET SMARTCASH.docx
@@ -52,7 +52,7 @@
           <w:sz w:val="28"/>
           <w:szCs w:val="28"/>
         </w:rPr>
-        <w:t xml:space="preserve">SmartCash is very new to the scene, so obtaining some may be a tad more complex than simply purchasing from Coinbase, but we’ve got you covered.</w:t>
+        <w:t xml:space="preserve">SmartCash ist sehr neu in der Szene, so daß die Beschaffung vielleicht ein bisschen komplizierter ist, als einfach ein Kauf bei Coinbase. Aber keine Sorge, wir sind der richtige Partner für Sie.</w:t>
       </w:r>
     </w:p>
     <w:p>
@@ -80,7 +80,7 @@
               <wp:inline distT="0" distB="0" distL="0" distR="0">
                 <wp:extent cx="304800" cy="304800"/>
                 <wp:effectExtent l="0" t="0" r="0" b="0"/>
-                <wp:docPr id="1" name="Rectangle 1" descr="https://contattafiles.s3.us-west-1.amazonaws.com/tnt19836/CuTATNeNIUO_Mx2/Buy%20SmartCash%20Button%20%28Grey%29.svg"/>
+                <wp:docPr id="1" name="Rechteck 1" descr="https://contattafiles.s3.us-west-1.amazonaws.com/tnt19836/CuTATNeNIUO_Mx2/Buy%20SmartCash%20Button%20%28Grey%29.svg"/>
                 <wp:cNvGraphicFramePr>
                   <a:graphicFrameLocks xmlns:a="http://schemas.openxmlformats.org/drawingml/2006/main" noChangeAspect="1"/>
                 </wp:cNvGraphicFramePr>

--- a/done/German/GET SMARTCASH.docx
+++ b/done/German/GET SMARTCASH.docx
@@ -215,7 +215,7 @@
           <w:sz w:val="28"/>
           <w:szCs w:val="28"/>
         </w:rPr>
-        <w:t xml:space="preserve">USE A MINER:</w:t>
+        <w:t xml:space="preserve">VERWENDUNG EINES MINERS:</w:t>
       </w:r>
     </w:p>
     <w:p>
@@ -242,7 +242,7 @@
             <w:bdr w:val="none" w:sz="0" w:space="0" w:color="auto" w:frame="1"/>
           </w:rPr>
           <w:br/>
-          <w:t xml:space="preserve">GPU NVIDIA miner</w:t>
+          <w:t xml:space="preserve">GPU NVIDIA Miner</w:t>
         </w:r>
       </w:hyperlink>
     </w:p>
@@ -270,7 +270,7 @@
             <w:bdr w:val="none" w:sz="0" w:space="0" w:color="auto" w:frame="1"/>
           </w:rPr>
           <w:br/>
-          <w:t xml:space="preserve">GPU AMD miner</w:t>
+          <w:t xml:space="preserve">GPU AMD Miner</w:t>
         </w:r>
       </w:hyperlink>
     </w:p>
@@ -294,7 +294,7 @@
           <w:sz w:val="28"/>
           <w:szCs w:val="28"/>
         </w:rPr>
-        <w:t xml:space="preserve">For mining support please join</w:t>
+        <w:t xml:space="preserve">Für Support hinsichtlich Mining bitte bei </w:t>
         <w:br/>
       </w:r>
       <w:hyperlink r:id="rId7" w:history="1">
@@ -307,7 +307,7 @@
             <w:u w:val="single"/>
             <w:bdr w:val="none" w:sz="0" w:space="0" w:color="auto" w:frame="1"/>
           </w:rPr>
-          <w:t>Discord</w:t>
+          <w:t xml:space="preserve">Discord melden</w:t>
         </w:r>
       </w:hyperlink>
     </w:p>
@@ -338,7 +338,7 @@
           <w:sz w:val="28"/>
           <w:szCs w:val="28"/>
         </w:rPr>
-        <w:t xml:space="preserve"> EXCHANGES</w:t>
+        <w:t>BÖRSEN</w:t>
       </w:r>
     </w:p>
     <w:p>
@@ -361,7 +361,7 @@
             <w:bdr w:val="none" w:sz="0" w:space="0" w:color="auto" w:frame="1"/>
             <w:shd w:val="clear" w:color="auto" w:fill="EDAE44"/>
           </w:rPr>
-          <w:t xml:space="preserve">Turn altcoins into Smartcash instantly</w:t>
+          <w:t xml:space="preserve">Altcoins sofort in Smartcash umtauschen</w:t>
         </w:r>
       </w:hyperlink>
     </w:p>

--- a/done/German/GET SMARTCASH.docx
+++ b/done/German/GET SMARTCASH.docx
@@ -52,7 +52,7 @@
           <w:sz w:val="28"/>
           <w:szCs w:val="28"/>
         </w:rPr>
-        <w:t xml:space="preserve">SmartCash ist sehr neu in der Szene, so daß die Beschaffung vielleicht ein bisschen komplizierter ist, als einfach ein Kauf bei Coinbase. Aber keine Sorge, wir sind der richtige Partner für Sie.</w:t>
+        <w:t xml:space="preserve">SmartCash ist sehr neu in der Szene, so dass die Beschaffung vielleicht ein bisschen komplizierter ist, als einfach ein Kauf bei Coinbase. Aber keine Sorge, wir sind der richtige Partner für Sie.</w:t>
       </w:r>
     </w:p>
     <w:p>

--- a/done/German/GET SMARTCASH.docx
+++ b/done/German/GET SMARTCASH.docx
@@ -29,7 +29,7 @@
           <w:sz w:val="28"/>
           <w:szCs w:val="28"/>
         </w:rPr>
-        <w:t xml:space="preserve">WO KANN MAN SMARTCASH BEKOMMEN?</w:t>
+        <w:t xml:space="preserve">WO BEKOMME ICH SMARTCASH?</w:t>
       </w:r>
     </w:p>
     <w:p>

--- a/done/German/GET SMARTCASH.docx
+++ b/done/German/GET SMARTCASH.docx
@@ -52,7 +52,7 @@
           <w:sz w:val="28"/>
           <w:szCs w:val="28"/>
         </w:rPr>
-        <w:t xml:space="preserve">SmartCash ist sehr neu in der Szene, so dass die Beschaffung vielleicht ein bisschen komplizierter ist, als einfach ein Kauf bei Coinbase. Aber keine Sorge, wir sind der richtige Partner für Sie.</w:t>
+        <w:t xml:space="preserve">SmartCash ist sehr neu in der Szene, so dass es ein wenig komplexer sein kann, als einfach nur von Coinbase zu kaufen, aber wir helfen Dir.</w:t>
       </w:r>
     </w:p>
     <w:p>
@@ -215,7 +215,7 @@
           <w:sz w:val="28"/>
           <w:szCs w:val="28"/>
         </w:rPr>
-        <w:t xml:space="preserve">VERWENDUNG EINES MINERS:</w:t>
+        <w:t xml:space="preserve">BENUTZ DEN MINER:</w:t>
       </w:r>
     </w:p>
     <w:p>
@@ -294,7 +294,7 @@
           <w:sz w:val="28"/>
           <w:szCs w:val="28"/>
         </w:rPr>
-        <w:t xml:space="preserve">Für Support hinsichtlich Mining bitte bei </w:t>
+        <w:t xml:space="preserve">Für Mining Support bitte hier anmelden </w:t>
         <w:br/>
       </w:r>
       <w:hyperlink r:id="rId7" w:history="1">
@@ -307,7 +307,7 @@
             <w:u w:val="single"/>
             <w:bdr w:val="none" w:sz="0" w:space="0" w:color="auto" w:frame="1"/>
           </w:rPr>
-          <w:t xml:space="preserve">Discord melden</w:t>
+          <w:t>Discord</w:t>
         </w:r>
       </w:hyperlink>
     </w:p>
